--- a/docs/REM- user guide.docx
+++ b/docs/REM- user guide.docx
@@ -8,13 +8,7 @@
         <w:bidi w:val="0"/>
       </w:pPr>
       <w:r>
-        <w:t xml:space="preserve">REM- Reasonable Experiments Manager: </w:t>
-      </w:r>
-      <w:r>
-        <w:t>User</w:t>
-      </w:r>
-      <w:r>
-        <w:t xml:space="preserve"> Guide</w:t>
+        <w:t>REM- Reasonable Experiments Manager: User Guide</w:t>
       </w:r>
     </w:p>
     <w:p>
@@ -93,6 +87,9 @@
       <w:r>
         <w:t xml:space="preserve"> – a file containing the experiment data</w:t>
       </w:r>
+      <w:r>
+        <w:t>.</w:t>
+      </w:r>
     </w:p>
     <w:p>
       <w:pPr>
@@ -106,13 +103,19 @@
         <w:t>Model</w:t>
       </w:r>
       <w:r>
-        <w:t xml:space="preserve"> – a type of graph.  E.g. – line, heat map, step </w:t>
-      </w:r>
-      <w:proofErr w:type="spellStart"/>
-      <w:r>
-        <w:t>etc</w:t>
-      </w:r>
-      <w:proofErr w:type="spellEnd"/>
+        <w:t xml:space="preserve"> – a type of graph.  </w:t>
+      </w:r>
+      <w:proofErr w:type="gramStart"/>
+      <w:r>
+        <w:t>e</w:t>
+      </w:r>
+      <w:r>
+        <w:t>.g. – line, heat map, step etc</w:t>
+      </w:r>
+      <w:r>
+        <w:t>.</w:t>
+      </w:r>
+      <w:proofErr w:type="gramEnd"/>
     </w:p>
     <w:p>
       <w:pPr>
@@ -152,6 +155,9 @@
       <w:r>
         <w:t xml:space="preserve"> menu with all the machine names)</w:t>
       </w:r>
+      <w:r>
+        <w:t>.</w:t>
+      </w:r>
     </w:p>
     <w:p>
       <w:pPr>
@@ -175,6 +181,9 @@
       <w:r>
         <w:t>')</w:t>
       </w:r>
+      <w:r>
+        <w:t>.</w:t>
+      </w:r>
     </w:p>
     <w:p>
       <w:pPr>
@@ -214,6 +223,9 @@
       <w:r>
         <w:t xml:space="preserve"> performance, vm-1)</w:t>
       </w:r>
+      <w:r>
+        <w:t>.</w:t>
+      </w:r>
     </w:p>
     <w:p>
       <w:pPr>
@@ -229,6 +241,9 @@
       <w:r>
         <w:t xml:space="preserve"> – a visual representation of the selected model and input parameters</w:t>
       </w:r>
+      <w:r>
+        <w:t>.</w:t>
+      </w:r>
     </w:p>
     <w:p>
       <w:pPr>
@@ -242,7 +257,232 @@
         <w:t>Plugin</w:t>
       </w:r>
       <w:r>
-        <w:t xml:space="preserve"> – a python file which can be written by the user.  Contains a definition for a graph model and input parameters</w:t>
+        <w:t xml:space="preserve"> – a python file which can be written by the user.  </w:t>
+      </w:r>
+      <w:proofErr w:type="gramStart"/>
+      <w:r>
+        <w:t>Contains a definition for a graph model and input parameters</w:t>
+      </w:r>
+      <w:r>
+        <w:t>.</w:t>
+      </w:r>
+      <w:proofErr w:type="gramEnd"/>
+    </w:p>
+    <w:p>
+      <w:pPr>
+        <w:bidi w:val="0"/>
+      </w:pPr>
+    </w:p>
+    <w:p>
+      <w:pPr>
+        <w:bidi w:val="0"/>
+      </w:pPr>
+      <w:r>
+        <w:t>Features:</w:t>
+      </w:r>
+    </w:p>
+    <w:p>
+      <w:pPr>
+        <w:bidi w:val="0"/>
+      </w:pPr>
+      <w:r>
+        <w:t>An interface for graph generation from given experiments file.</w:t>
+      </w:r>
+    </w:p>
+    <w:p>
+      <w:pPr>
+        <w:pStyle w:val="ListParagraph"/>
+        <w:numPr>
+          <w:ilvl w:val="0"/>
+          <w:numId w:val="1"/>
+        </w:numPr>
+        <w:bidi w:val="0"/>
+      </w:pPr>
+      <w:r>
+        <w:t>Interactive file explorer for easier experiment selection</w:t>
+      </w:r>
+    </w:p>
+    <w:p>
+      <w:pPr>
+        <w:pStyle w:val="ListParagraph"/>
+        <w:numPr>
+          <w:ilvl w:val="0"/>
+          <w:numId w:val="1"/>
+        </w:numPr>
+        <w:bidi w:val="0"/>
+      </w:pPr>
+      <w:proofErr w:type="gramStart"/>
+      <w:r>
+        <w:t>load</w:t>
+      </w:r>
+      <w:proofErr w:type="gramEnd"/>
+      <w:r>
+        <w:t xml:space="preserve"> preset: allow user to load a preset per experiment – selecting a preset from a list and generating a graph from it in</w:t>
+      </w:r>
+      <w:r>
+        <w:t xml:space="preserve"> a single click.</w:t>
+      </w:r>
+    </w:p>
+    <w:p>
+      <w:pPr>
+        <w:pStyle w:val="ListParagraph"/>
+        <w:numPr>
+          <w:ilvl w:val="0"/>
+          <w:numId w:val="1"/>
+        </w:numPr>
+        <w:bidi w:val="0"/>
+      </w:pPr>
+      <w:r>
+        <w:t>Create preset: allow the user to create a new graph preset from available graph models (</w:t>
+      </w:r>
+      <w:proofErr w:type="spellStart"/>
+      <w:r>
+        <w:t>line</w:t>
+      </w:r>
+      <w:proofErr w:type="gramStart"/>
+      <w:r>
+        <w:t>,step</w:t>
+      </w:r>
+      <w:proofErr w:type="spellEnd"/>
+      <w:proofErr w:type="gramEnd"/>
+      <w:r>
+        <w:t xml:space="preserve">, </w:t>
+      </w:r>
+      <w:proofErr w:type="spellStart"/>
+      <w:r>
+        <w:t>heatmap</w:t>
+      </w:r>
+      <w:proofErr w:type="spellEnd"/>
+      <w:r>
+        <w:t xml:space="preserve"> etc..).</w:t>
+      </w:r>
+    </w:p>
+    <w:p>
+      <w:pPr>
+        <w:pStyle w:val="ListParagraph"/>
+        <w:numPr>
+          <w:ilvl w:val="0"/>
+          <w:numId w:val="1"/>
+        </w:numPr>
+        <w:bidi w:val="0"/>
+      </w:pPr>
+      <w:r>
+        <w:lastRenderedPageBreak/>
+        <w:t>Save preset: allow the user to save the selected parameters as a preset for other users to use.</w:t>
+      </w:r>
+    </w:p>
+    <w:p>
+      <w:pPr>
+        <w:pStyle w:val="ListParagraph"/>
+        <w:numPr>
+          <w:ilvl w:val="0"/>
+          <w:numId w:val="1"/>
+        </w:numPr>
+        <w:bidi w:val="0"/>
+      </w:pPr>
+      <w:r>
+        <w:t xml:space="preserve">Plugin system:  allow user to define their own graph model by writing </w:t>
+      </w:r>
+      <w:proofErr w:type="gramStart"/>
+      <w:r>
+        <w:t>their own</w:t>
+      </w:r>
+      <w:proofErr w:type="gramEnd"/>
+      <w:r>
+        <w:t xml:space="preserve"> plugin </w:t>
+      </w:r>
+      <w:r>
+        <w:t>in python</w:t>
+      </w:r>
+      <w:r>
+        <w:t>.</w:t>
+      </w:r>
+    </w:p>
+    <w:p>
+      <w:pPr>
+        <w:pStyle w:val="ListParagraph"/>
+        <w:numPr>
+          <w:ilvl w:val="0"/>
+          <w:numId w:val="1"/>
+        </w:numPr>
+        <w:bidi w:val="0"/>
+      </w:pPr>
+      <w:r>
+        <w:t>Allow user to define fields as 'filter by value', which upon selection will display an additional input field- allowing the user to select by value.</w:t>
+      </w:r>
+      <w:r>
+        <w:t xml:space="preserve">   Select-by-value Fields can define single or multiple </w:t>
+      </w:r>
+      <w:proofErr w:type="gramStart"/>
+      <w:r>
+        <w:t>selection</w:t>
+      </w:r>
+      <w:proofErr w:type="gramEnd"/>
+      <w:r>
+        <w:t>.</w:t>
+      </w:r>
+    </w:p>
+    <w:p>
+      <w:pPr>
+        <w:pStyle w:val="ListParagraph"/>
+        <w:numPr>
+          <w:ilvl w:val="0"/>
+          <w:numId w:val="1"/>
+        </w:numPr>
+        <w:bidi w:val="0"/>
+      </w:pPr>
+      <w:r>
+        <w:t xml:space="preserve">Generated graphs are also saved as a </w:t>
+      </w:r>
+      <w:proofErr w:type="spellStart"/>
+      <w:r>
+        <w:t>json</w:t>
+      </w:r>
+      <w:proofErr w:type="spellEnd"/>
+      <w:r>
+        <w:t xml:space="preserve"> (under the 'exports' sub-directory)</w:t>
+      </w:r>
+    </w:p>
+    <w:p>
+      <w:pPr>
+        <w:pStyle w:val="ListParagraph"/>
+        <w:numPr>
+          <w:ilvl w:val="0"/>
+          <w:numId w:val="1"/>
+        </w:numPr>
+        <w:bidi w:val="0"/>
+      </w:pPr>
+      <w:r>
+        <w:t xml:space="preserve">Generated graphs are interactive on the browser- allowing zoom/pan </w:t>
+      </w:r>
+      <w:proofErr w:type="spellStart"/>
+      <w:r>
+        <w:t>etc</w:t>
+      </w:r>
+      <w:proofErr w:type="spellEnd"/>
+      <w:r>
+        <w:t xml:space="preserve"> and can be saved as a </w:t>
+      </w:r>
+      <w:proofErr w:type="spellStart"/>
+      <w:r>
+        <w:t>png</w:t>
+      </w:r>
+      <w:proofErr w:type="spellEnd"/>
+      <w:r>
+        <w:t>.</w:t>
+      </w:r>
+    </w:p>
+    <w:p>
+      <w:pPr>
+        <w:pStyle w:val="ListParagraph"/>
+        <w:numPr>
+          <w:ilvl w:val="0"/>
+          <w:numId w:val="1"/>
+        </w:numPr>
+        <w:bidi w:val="0"/>
+      </w:pPr>
+      <w:r>
+        <w:t>Database files (SQLite) holds the models and presets and experiments, and can be moved between machines to retain models/presets information.</w:t>
       </w:r>
     </w:p>
     <w:p>
@@ -260,57 +500,92 @@
         <w:pStyle w:val="Heading3"/>
         <w:bidi w:val="0"/>
       </w:pPr>
+      <w:r>
+        <w:t>How to run</w:t>
+      </w:r>
+      <w:r>
+        <w:t>:</w:t>
+      </w:r>
+    </w:p>
+    <w:p>
+      <w:pPr>
+        <w:bidi w:val="0"/>
+      </w:pPr>
+      <w:r>
+        <w:t xml:space="preserve">To run the server, </w:t>
+      </w:r>
+      <w:r>
+        <w:t>cd into the directory containing server.py and</w:t>
+      </w:r>
+      <w:r>
+        <w:t xml:space="preserve"> run</w:t>
+      </w:r>
+      <w:r>
+        <w:t xml:space="preserve"> ‘python</w:t>
+      </w:r>
+      <w:r>
+        <w:t xml:space="preserve"> server.py</w:t>
+      </w:r>
+      <w:r>
+        <w:t>’</w:t>
+      </w:r>
+    </w:p>
+    <w:p>
+      <w:pPr>
+        <w:bidi w:val="0"/>
+      </w:pPr>
+      <w:r>
+        <w:t xml:space="preserve">In the </w:t>
+      </w:r>
       <w:proofErr w:type="spellStart"/>
       <w:r>
-        <w:t>Config</w:t>
+        <w:t>config</w:t>
       </w:r>
       <w:proofErr w:type="spellEnd"/>
       <w:r>
-        <w:t xml:space="preserve"> file:</w:t>
-      </w:r>
-    </w:p>
-    <w:p>
-      <w:pPr>
-        <w:bidi w:val="0"/>
-      </w:pPr>
-      <w:r>
-        <w:t xml:space="preserve">In the </w:t>
+        <w:t xml:space="preserve"> file you can define the starting</w:t>
+      </w:r>
+      <w:r>
+        <w:t xml:space="preserve"> directory</w:t>
+      </w:r>
+      <w:r>
+        <w:t xml:space="preserve"> (for the file browser)</w:t>
+      </w:r>
+      <w:r>
+        <w:t xml:space="preserve"> and the port to use.</w:t>
+      </w:r>
+    </w:p>
+    <w:p>
+      <w:pPr>
+        <w:bidi w:val="0"/>
+      </w:pPr>
+      <w:r>
+        <w:t>Proceed to the site accordingly (e.g. 'localhost</w:t>
+      </w:r>
+      <w:proofErr w:type="gramStart"/>
+      <w:r>
+        <w:t>:5000'</w:t>
+      </w:r>
+      <w:proofErr w:type="gramEnd"/>
+      <w:r>
+        <w:t xml:space="preserve">,  or '192.0.0.5:6000' </w:t>
       </w:r>
       <w:proofErr w:type="spellStart"/>
       <w:r>
-        <w:t>config</w:t>
+        <w:t>etc</w:t>
       </w:r>
       <w:proofErr w:type="spellEnd"/>
       <w:r>
-        <w:t xml:space="preserve"> file you can define the starting directory and the port to use.</w:t>
-      </w:r>
-      <w:r>
-        <w:br/>
-        <w:t>To start the server, run Server.py.</w:t>
-      </w:r>
-    </w:p>
-    <w:p>
-      <w:pPr>
-        <w:bidi w:val="0"/>
-      </w:pPr>
-      <w:r>
-        <w:t>Proceed to the site accordingly (e.g. 'localhost</w:t>
-      </w:r>
-      <w:proofErr w:type="gramStart"/>
-      <w:r>
-        <w:t>:5000'</w:t>
-      </w:r>
-      <w:proofErr w:type="gramEnd"/>
-      <w:r>
-        <w:t xml:space="preserve">,  or '192.0.0.5:6000' </w:t>
-      </w:r>
-      <w:proofErr w:type="spellStart"/>
-      <w:r>
-        <w:t>etc</w:t>
-      </w:r>
-      <w:proofErr w:type="spellEnd"/>
-      <w:r>
         <w:t>)</w:t>
+      </w:r>
+      <w:r>
+        <w:t xml:space="preserve"> using </w:t>
+      </w:r>
+      <w:r>
+        <w:t>a</w:t>
+      </w:r>
+      <w:r>
+        <w:t xml:space="preserve"> modern browser (not IE)</w:t>
       </w:r>
     </w:p>
     <w:p>
@@ -337,7 +612,7 @@
           <w:noProof/>
         </w:rPr>
         <w:drawing>
-          <wp:anchor distT="0" distB="0" distL="114300" distR="114300" simplePos="0" relativeHeight="251659264" behindDoc="0" locked="0" layoutInCell="1" allowOverlap="1" wp14:anchorId="5529C391" wp14:editId="3E4067C5">
+          <wp:anchor distT="0" distB="0" distL="114300" distR="114300" simplePos="0" relativeHeight="251659264" behindDoc="0" locked="0" layoutInCell="1" allowOverlap="1" wp14:anchorId="20E2BC47" wp14:editId="355DA90A">
             <wp:simplePos x="0" y="0"/>
             <wp:positionH relativeFrom="column">
               <wp:posOffset>-29210</wp:posOffset>
@@ -360,7 +635,7 @@
                     <pic:cNvPicPr/>
                   </pic:nvPicPr>
                   <pic:blipFill rotWithShape="1">
-                    <a:blip r:embed="rId7"/>
+                    <a:blip r:embed="rId8"/>
                     <a:srcRect t="8505" r="-32" b="3347"/>
                     <a:stretch/>
                   </pic:blipFill>
@@ -391,7 +666,15 @@
         </w:drawing>
       </w:r>
       <w:r>
-        <w:t xml:space="preserve">Once the server is up, go to the website (as defines in the </w:t>
+        <w:t>Once the server is up, go to the website (as define</w:t>
+      </w:r>
+      <w:r>
+        <w:t>d</w:t>
+      </w:r>
+      <w:bookmarkStart w:id="0" w:name="_GoBack"/>
+      <w:bookmarkEnd w:id="0"/>
+      <w:r>
+        <w:t xml:space="preserve"> in the </w:t>
       </w:r>
       <w:proofErr w:type="spellStart"/>
       <w:r>
@@ -399,13 +682,8 @@
       </w:r>
       <w:proofErr w:type="spellEnd"/>
       <w:r>
-        <w:t xml:space="preserve"> file</w:t>
-      </w:r>
-      <w:proofErr w:type="gramStart"/>
-      <w:r>
-        <w:t>)</w:t>
-      </w:r>
-      <w:proofErr w:type="gramEnd"/>
+        <w:t xml:space="preserve"> file)</w:t>
+      </w:r>
       <w:r>
         <w:br/>
         <w:t>The system will look like so:</w:t>
@@ -488,7 +766,6 @@
       <w:pPr>
         <w:bidi w:val="0"/>
       </w:pPr>
-      <w:bookmarkStart w:id="0" w:name="_GoBack"/>
       <w:r>
         <w:rPr>
           <w:noProof/>
@@ -517,7 +794,7 @@
                     <pic:cNvPicPr/>
                   </pic:nvPicPr>
                   <pic:blipFill rotWithShape="1">
-                    <a:blip r:embed="rId8"/>
+                    <a:blip r:embed="rId9"/>
                     <a:srcRect t="17268" r="75354" b="52835"/>
                     <a:stretch/>
                   </pic:blipFill>
@@ -550,7 +827,6 @@
           </wp:anchor>
         </w:drawing>
       </w:r>
-      <w:bookmarkEnd w:id="0"/>
     </w:p>
     <w:p>
       <w:pPr>
@@ -693,7 +969,7 @@
                     <pic:cNvPicPr/>
                   </pic:nvPicPr>
                   <pic:blipFill rotWithShape="1">
-                    <a:blip r:embed="rId9"/>
+                    <a:blip r:embed="rId10"/>
                     <a:srcRect t="8763" b="3609"/>
                     <a:stretch/>
                   </pic:blipFill>
@@ -880,7 +1156,7 @@
                     <pic:cNvPicPr/>
                   </pic:nvPicPr>
                   <pic:blipFill rotWithShape="1">
-                    <a:blip r:embed="rId10"/>
+                    <a:blip r:embed="rId11"/>
                     <a:srcRect t="9021" r="5622" b="5670"/>
                     <a:stretch/>
                   </pic:blipFill>
@@ -989,10 +1265,7 @@
       </w:r>
       <w:proofErr w:type="gramEnd"/>
       <w:r>
-        <w:t xml:space="preserve"> </w:t>
-      </w:r>
-      <w:r>
-        <w:t>Load</w:t>
+        <w:t xml:space="preserve"> Load</w:t>
       </w:r>
       <w:r>
         <w:rPr>
@@ -1022,7 +1295,7 @@
                     <pic:cNvPicPr/>
                   </pic:nvPicPr>
                   <pic:blipFill rotWithShape="1">
-                    <a:blip r:embed="rId11"/>
+                    <a:blip r:embed="rId12"/>
                     <a:srcRect t="8763" b="4382"/>
                     <a:stretch/>
                   </pic:blipFill>
@@ -1210,7 +1483,7 @@
                     <pic:cNvPicPr/>
                   </pic:nvPicPr>
                   <pic:blipFill rotWithShape="1">
-                    <a:blip r:embed="rId12"/>
+                    <a:blip r:embed="rId13"/>
                     <a:srcRect t="8247" b="4123"/>
                     <a:stretch/>
                   </pic:blipFill>
@@ -1354,6 +1627,127 @@
     </w:p>
   </w:footnote>
 </w:footnotes>
+</file>
+
+<file path=word/numbering.xml><?xml version="1.0" encoding="utf-8"?>
+<w:numbering xmlns:wpc="http://schemas.microsoft.com/office/word/2010/wordprocessingCanvas" xmlns:mc="http://schemas.openxmlformats.org/markup-compatibility/2006" xmlns:o="urn:schemas-microsoft-com:office:office" xmlns:r="http://schemas.openxmlformats.org/officeDocument/2006/relationships" xmlns:m="http://schemas.openxmlformats.org/officeDocument/2006/math" xmlns:v="urn:schemas-microsoft-com:vml" xmlns:wp14="http://schemas.microsoft.com/office/word/2010/wordprocessingDrawing" xmlns:wp="http://schemas.openxmlformats.org/drawingml/2006/wordprocessingDrawing" xmlns:w10="urn:schemas-microsoft-com:office:word" xmlns:w="http://schemas.openxmlformats.org/wordprocessingml/2006/main" xmlns:w14="http://schemas.microsoft.com/office/word/2010/wordml" xmlns:wpg="http://schemas.microsoft.com/office/word/2010/wordprocessingGroup" xmlns:wpi="http://schemas.microsoft.com/office/word/2010/wordprocessingInk" xmlns:wne="http://schemas.microsoft.com/office/word/2006/wordml" xmlns:wps="http://schemas.microsoft.com/office/word/2010/wordprocessingShape" mc:Ignorable="w14 wp14">
+  <w:abstractNum w:abstractNumId="0">
+    <w:nsid w:val="66C015AC"/>
+    <w:multiLevelType w:val="hybridMultilevel"/>
+    <w:tmpl w:val="A4CE088A"/>
+    <w:lvl w:ilvl="0" w:tplc="40AE9D36">
+      <w:start w:val="5"/>
+      <w:numFmt w:val="bullet"/>
+      <w:lvlText w:val="-"/>
+      <w:lvlJc w:val="left"/>
+      <w:pPr>
+        <w:ind w:left="720" w:hanging="360"/>
+      </w:pPr>
+      <w:rPr>
+        <w:rFonts w:ascii="Calibri" w:eastAsiaTheme="minorHAnsi" w:hAnsi="Calibri" w:cs="Calibri" w:hint="default"/>
+      </w:rPr>
+    </w:lvl>
+    <w:lvl w:ilvl="1" w:tplc="04090003" w:tentative="1">
+      <w:start w:val="1"/>
+      <w:numFmt w:val="bullet"/>
+      <w:lvlText w:val="o"/>
+      <w:lvlJc w:val="left"/>
+      <w:pPr>
+        <w:ind w:left="1440" w:hanging="360"/>
+      </w:pPr>
+      <w:rPr>
+        <w:rFonts w:ascii="Courier New" w:hAnsi="Courier New" w:cs="Courier New" w:hint="default"/>
+      </w:rPr>
+    </w:lvl>
+    <w:lvl w:ilvl="2" w:tplc="04090005" w:tentative="1">
+      <w:start w:val="1"/>
+      <w:numFmt w:val="bullet"/>
+      <w:lvlText w:val=""/>
+      <w:lvlJc w:val="left"/>
+      <w:pPr>
+        <w:ind w:left="2160" w:hanging="360"/>
+      </w:pPr>
+      <w:rPr>
+        <w:rFonts w:ascii="Wingdings" w:hAnsi="Wingdings" w:hint="default"/>
+      </w:rPr>
+    </w:lvl>
+    <w:lvl w:ilvl="3" w:tplc="04090001" w:tentative="1">
+      <w:start w:val="1"/>
+      <w:numFmt w:val="bullet"/>
+      <w:lvlText w:val=""/>
+      <w:lvlJc w:val="left"/>
+      <w:pPr>
+        <w:ind w:left="2880" w:hanging="360"/>
+      </w:pPr>
+      <w:rPr>
+        <w:rFonts w:ascii="Symbol" w:hAnsi="Symbol" w:hint="default"/>
+      </w:rPr>
+    </w:lvl>
+    <w:lvl w:ilvl="4" w:tplc="04090003" w:tentative="1">
+      <w:start w:val="1"/>
+      <w:numFmt w:val="bullet"/>
+      <w:lvlText w:val="o"/>
+      <w:lvlJc w:val="left"/>
+      <w:pPr>
+        <w:ind w:left="3600" w:hanging="360"/>
+      </w:pPr>
+      <w:rPr>
+        <w:rFonts w:ascii="Courier New" w:hAnsi="Courier New" w:cs="Courier New" w:hint="default"/>
+      </w:rPr>
+    </w:lvl>
+    <w:lvl w:ilvl="5" w:tplc="04090005" w:tentative="1">
+      <w:start w:val="1"/>
+      <w:numFmt w:val="bullet"/>
+      <w:lvlText w:val=""/>
+      <w:lvlJc w:val="left"/>
+      <w:pPr>
+        <w:ind w:left="4320" w:hanging="360"/>
+      </w:pPr>
+      <w:rPr>
+        <w:rFonts w:ascii="Wingdings" w:hAnsi="Wingdings" w:hint="default"/>
+      </w:rPr>
+    </w:lvl>
+    <w:lvl w:ilvl="6" w:tplc="04090001" w:tentative="1">
+      <w:start w:val="1"/>
+      <w:numFmt w:val="bullet"/>
+      <w:lvlText w:val=""/>
+      <w:lvlJc w:val="left"/>
+      <w:pPr>
+        <w:ind w:left="5040" w:hanging="360"/>
+      </w:pPr>
+      <w:rPr>
+        <w:rFonts w:ascii="Symbol" w:hAnsi="Symbol" w:hint="default"/>
+      </w:rPr>
+    </w:lvl>
+    <w:lvl w:ilvl="7" w:tplc="04090003" w:tentative="1">
+      <w:start w:val="1"/>
+      <w:numFmt w:val="bullet"/>
+      <w:lvlText w:val="o"/>
+      <w:lvlJc w:val="left"/>
+      <w:pPr>
+        <w:ind w:left="5760" w:hanging="360"/>
+      </w:pPr>
+      <w:rPr>
+        <w:rFonts w:ascii="Courier New" w:hAnsi="Courier New" w:cs="Courier New" w:hint="default"/>
+      </w:rPr>
+    </w:lvl>
+    <w:lvl w:ilvl="8" w:tplc="04090005" w:tentative="1">
+      <w:start w:val="1"/>
+      <w:numFmt w:val="bullet"/>
+      <w:lvlText w:val=""/>
+      <w:lvlJc w:val="left"/>
+      <w:pPr>
+        <w:ind w:left="6480" w:hanging="360"/>
+      </w:pPr>
+      <w:rPr>
+        <w:rFonts w:ascii="Wingdings" w:hAnsi="Wingdings" w:hint="default"/>
+      </w:rPr>
+    </w:lvl>
+  </w:abstractNum>
+  <w:num w:numId="1">
+    <w:abstractNumId w:val="0"/>
+  </w:num>
+</w:numbering>
 </file>
 
 <file path=word/styles.xml><?xml version="1.0" encoding="utf-8"?>
@@ -1742,6 +2136,17 @@
       <w:color w:val="4F81BD" w:themeColor="accent1"/>
     </w:rPr>
   </w:style>
+  <w:style w:type="paragraph" w:styleId="ListParagraph">
+    <w:name w:val="List Paragraph"/>
+    <w:basedOn w:val="Normal"/>
+    <w:uiPriority w:val="34"/>
+    <w:qFormat/>
+    <w:rsid w:val="00F57B9F"/>
+    <w:pPr>
+      <w:ind w:left="720"/>
+      <w:contextualSpacing/>
+    </w:pPr>
+  </w:style>
 </w:styles>
 </file>
 
@@ -2130,6 +2535,17 @@
       <w:iCs/>
       <w:color w:val="4F81BD" w:themeColor="accent1"/>
     </w:rPr>
+  </w:style>
+  <w:style w:type="paragraph" w:styleId="ListParagraph">
+    <w:name w:val="List Paragraph"/>
+    <w:basedOn w:val="Normal"/>
+    <w:uiPriority w:val="34"/>
+    <w:qFormat/>
+    <w:rsid w:val="00F57B9F"/>
+    <w:pPr>
+      <w:ind w:left="720"/>
+      <w:contextualSpacing/>
+    </w:pPr>
   </w:style>
 </w:styles>
 </file>
